--- a/Seccion-1/Ejercicio-03/Ejercicio3.docx
+++ b/Seccion-1/Ejercicio-03/Ejercicio3.docx
@@ -779,6 +779,7 @@
       </w:pPr>
       <w:r>
         <w:rPr>
+          <w:noProof/>
           <w:lang w:val="es-ES"/>
         </w:rPr>
         <w:drawing>
@@ -840,6 +841,7 @@
       </w:pPr>
       <w:r>
         <w:rPr>
+          <w:noProof/>
           <w:lang w:val="es-ES"/>
         </w:rPr>
         <w:drawing>
@@ -917,45 +919,27 @@
         <w:rPr>
           <w:lang w:val="es-ES"/>
         </w:rPr>
-        <w:t xml:space="preserve">, uno por la </w:t>
-      </w:r>
-      <w:r>
-        <w:rPr>
-          <w:lang w:val="es-ES"/>
-        </w:rPr>
-        <w:t>redefinición</w:t>
-      </w:r>
-      <w:r>
-        <w:rPr>
-          <w:lang w:val="es-ES"/>
-        </w:rPr>
-        <w:t xml:space="preserve"> del color de fondo, o el color de las letras.</w:t>
-      </w:r>
-    </w:p>
-    <w:p>
-      <w:pPr>
-        <w:rPr>
-          <w:lang w:val="es-ES"/>
-        </w:rPr>
-      </w:pPr>
-    </w:p>
-    <w:p>
-      <w:pPr>
-        <w:rPr>
-          <w:lang w:val="es-ES"/>
-        </w:rPr>
-      </w:pPr>
-      <w:r>
-        <w:rPr>
-          <w:lang w:val="es-ES"/>
-        </w:rPr>
-        <w:t>Esta advertencia</w:t>
-      </w:r>
-      <w:r>
-        <w:rPr>
-          <w:lang w:val="es-ES"/>
-        </w:rPr>
-        <w:t xml:space="preserve"> aparece debido a que se redefinen el color de fondo y de letra en un solo punto. No es necesario que se redefinan los colores en otros elementos , debido a que toman los colores deseados gracias la herencia en </w:t>
+        <w:t>, uno por la redefinición del color de fondo, o el color de las letras.</w:t>
+      </w:r>
+    </w:p>
+    <w:p>
+      <w:pPr>
+        <w:rPr>
+          <w:lang w:val="es-ES"/>
+        </w:rPr>
+      </w:pPr>
+    </w:p>
+    <w:p>
+      <w:pPr>
+        <w:rPr>
+          <w:lang w:val="es-ES"/>
+        </w:rPr>
+      </w:pPr>
+      <w:r>
+        <w:rPr>
+          <w:lang w:val="es-ES"/>
+        </w:rPr>
+        <w:t xml:space="preserve">Esta advertencia aparece debido a que se redefinen el color de fondo y de letra en un solo punto. No es necesario que se redefinan los colores en otros elementos , debido a que toman los colores deseados gracias la herencia en </w:t>
       </w:r>
       <w:proofErr w:type="spellStart"/>
       <w:r>
@@ -989,22 +973,79 @@
         <w:rPr>
           <w:lang w:val="es-ES"/>
         </w:rPr>
-        <w:t>También</w:t>
-      </w:r>
-      <w:r>
-        <w:rPr>
-          <w:lang w:val="es-ES"/>
-        </w:rPr>
-        <w:t xml:space="preserve"> existe un </w:t>
+        <w:t xml:space="preserve">En cuanto a la redefinición de </w:t>
       </w:r>
       <w:proofErr w:type="spellStart"/>
       <w:r>
         <w:rPr>
           <w:lang w:val="es-ES"/>
         </w:rPr>
+        <w:t>width</w:t>
+      </w:r>
+      <w:proofErr w:type="spellEnd"/>
+      <w:r>
+        <w:rPr>
+          <w:lang w:val="es-ES"/>
+        </w:rPr>
+        <w:t xml:space="preserve"> es debido a que se usa dentro de una media </w:t>
+      </w:r>
+      <w:proofErr w:type="spellStart"/>
+      <w:r>
+        <w:rPr>
+          <w:lang w:val="es-ES"/>
+        </w:rPr>
+        <w:t>query</w:t>
+      </w:r>
+      <w:proofErr w:type="spellEnd"/>
+      <w:r>
+        <w:rPr>
+          <w:lang w:val="es-ES"/>
+        </w:rPr>
+        <w:t xml:space="preserve"> para</w:t>
+      </w:r>
+      <w:r>
+        <w:rPr>
+          <w:lang w:val="es-ES"/>
+        </w:rPr>
+        <w:br/>
+        <w:t>ajustar el tamaño de la calculadora en dispositivos más pequeños</w:t>
+      </w:r>
+    </w:p>
+    <w:p>
+      <w:pPr>
+        <w:rPr>
+          <w:lang w:val="es-ES"/>
+        </w:rPr>
+      </w:pPr>
+    </w:p>
+    <w:p>
+      <w:pPr>
+        <w:rPr>
+          <w:lang w:val="es-ES"/>
+        </w:rPr>
+      </w:pPr>
+      <w:r>
+        <w:rPr>
+          <w:lang w:val="es-ES"/>
+        </w:rPr>
+        <w:t xml:space="preserve">También existe </w:t>
+      </w:r>
+      <w:proofErr w:type="gramStart"/>
+      <w:r>
+        <w:rPr>
+          <w:lang w:val="es-ES"/>
+        </w:rPr>
+        <w:t xml:space="preserve">un </w:t>
+      </w:r>
+      <w:proofErr w:type="spellStart"/>
+      <w:r>
+        <w:rPr>
+          <w:lang w:val="es-ES"/>
+        </w:rPr>
         <w:t>warning</w:t>
       </w:r>
       <w:proofErr w:type="spellEnd"/>
+      <w:proofErr w:type="gramEnd"/>
       <w:r>
         <w:rPr>
           <w:lang w:val="es-ES"/>
@@ -1051,7 +1092,6 @@
         <w:rPr>
           <w:lang w:val="es-ES"/>
         </w:rPr>
-        <w:lastRenderedPageBreak/>
         <w:t>Adaptabilidad</w:t>
       </w:r>
     </w:p>
@@ -1063,6 +1103,7 @@
       </w:pPr>
       <w:r>
         <w:rPr>
+          <w:noProof/>
           <w:lang w:val="es-ES"/>
         </w:rPr>
         <w:drawing>
@@ -1124,6 +1165,7 @@
       </w:pPr>
       <w:r>
         <w:rPr>
+          <w:noProof/>
           <w:lang w:val="es-ES"/>
         </w:rPr>
         <w:drawing>
@@ -1171,6 +1213,7 @@
       </w:pPr>
       <w:r>
         <w:rPr>
+          <w:noProof/>
           <w:lang w:val="es-ES"/>
         </w:rPr>
         <w:lastRenderedPageBreak/>
@@ -1249,19 +1292,7 @@
         <w:rPr>
           <w:lang w:val="es-ES"/>
         </w:rPr>
-        <w:t xml:space="preserve">En cuanto al acceso por teclado las siguientes teclas / combinaciones de teclas tendrán se </w:t>
-      </w:r>
-      <w:r>
-        <w:rPr>
-          <w:lang w:val="es-ES"/>
-        </w:rPr>
-        <w:t>asociarán</w:t>
-      </w:r>
-      <w:r>
-        <w:rPr>
-          <w:lang w:val="es-ES"/>
-        </w:rPr>
-        <w:t xml:space="preserve"> a </w:t>
+        <w:t xml:space="preserve">En cuanto al acceso por teclado las siguientes teclas / combinaciones de teclas tendrán se asociarán a </w:t>
       </w:r>
       <w:r>
         <w:rPr>
@@ -1299,31 +1330,7 @@
         <w:rPr>
           <w:lang w:val="es-ES"/>
         </w:rPr>
-        <w:t xml:space="preserve">Teclas </w:t>
-      </w:r>
-      <w:r>
-        <w:rPr>
-          <w:lang w:val="es-ES"/>
-        </w:rPr>
-        <w:t>numéricas</w:t>
-      </w:r>
-      <w:r>
-        <w:rPr>
-          <w:lang w:val="es-ES"/>
-        </w:rPr>
-        <w:t xml:space="preserve"> 0-9: Estarán asociados los botones con dicho valor. </w:t>
-      </w:r>
-      <w:r>
-        <w:rPr>
-          <w:lang w:val="es-ES"/>
-        </w:rPr>
-        <w:t>Ej.</w:t>
-      </w:r>
-      <w:r>
-        <w:rPr>
-          <w:lang w:val="es-ES"/>
-        </w:rPr>
-        <w:t>: 1 -&gt; botón con texto 1.</w:t>
+        <w:t>Teclas numéricas 0-9: Estarán asociados los botones con dicho valor. Ej.: 1 -&gt; botón con texto 1.</w:t>
       </w:r>
     </w:p>
     <w:p>
@@ -1349,106 +1356,46 @@
         <w:rPr>
           <w:lang w:val="es-ES"/>
         </w:rPr>
-        <w:t xml:space="preserve">- Tecla '%': Estará asociada a la </w:t>
-      </w:r>
-      <w:r>
-        <w:rPr>
-          <w:lang w:val="es-ES"/>
-        </w:rPr>
-        <w:t>operación</w:t>
-      </w:r>
-      <w:r>
-        <w:rPr>
-          <w:lang w:val="es-ES"/>
-        </w:rPr>
-        <w:t xml:space="preserve"> de </w:t>
-      </w:r>
-      <w:r>
-        <w:rPr>
-          <w:lang w:val="es-ES"/>
-        </w:rPr>
-        <w:t>porcentaje</w:t>
-      </w:r>
-      <w:r>
-        <w:rPr>
-          <w:lang w:val="es-ES"/>
-        </w:rPr>
-        <w:t>.</w:t>
-      </w:r>
-    </w:p>
-    <w:p>
-      <w:pPr>
-        <w:rPr>
-          <w:lang w:val="es-ES"/>
-        </w:rPr>
-      </w:pPr>
-      <w:r>
-        <w:rPr>
-          <w:lang w:val="es-ES"/>
-        </w:rPr>
-        <w:t xml:space="preserve">- Tecla 'c': Estará asociada al </w:t>
-      </w:r>
-      <w:r>
-        <w:rPr>
-          <w:lang w:val="es-ES"/>
-        </w:rPr>
-        <w:t>botón</w:t>
-      </w:r>
-      <w:r>
-        <w:rPr>
-          <w:lang w:val="es-ES"/>
-        </w:rPr>
-        <w:t xml:space="preserve"> 'c'</w:t>
-      </w:r>
-    </w:p>
-    <w:p>
-      <w:pPr>
-        <w:rPr>
-          <w:lang w:val="es-ES"/>
-        </w:rPr>
-      </w:pPr>
-      <w:r>
-        <w:rPr>
-          <w:lang w:val="es-ES"/>
-        </w:rPr>
-        <w:t xml:space="preserve">- Tecla 'e': Estará asociada al </w:t>
-      </w:r>
-      <w:r>
-        <w:rPr>
-          <w:lang w:val="es-ES"/>
-        </w:rPr>
-        <w:t>botón</w:t>
-      </w:r>
-      <w:r>
-        <w:rPr>
-          <w:lang w:val="es-ES"/>
-        </w:rPr>
-        <w:t xml:space="preserve"> 'ce'</w:t>
-      </w:r>
-    </w:p>
-    <w:p>
-      <w:pPr>
-        <w:rPr>
-          <w:lang w:val="es-ES"/>
-        </w:rPr>
-      </w:pPr>
-      <w:r>
-        <w:rPr>
-          <w:lang w:val="es-ES"/>
-        </w:rPr>
-        <w:t xml:space="preserve">- Tecla 'm': Estará asociada al </w:t>
-      </w:r>
-      <w:r>
-        <w:rPr>
-          <w:lang w:val="es-ES"/>
-        </w:rPr>
-        <w:t>botón</w:t>
-      </w:r>
-      <w:r>
-        <w:rPr>
-          <w:lang w:val="es-ES"/>
-        </w:rPr>
-        <w:t xml:space="preserve"> '</w:t>
+        <w:t>- Tecla '%': Estará asociada a la operación de porcentaje.</w:t>
+      </w:r>
+    </w:p>
+    <w:p>
+      <w:pPr>
+        <w:rPr>
+          <w:lang w:val="es-ES"/>
+        </w:rPr>
+      </w:pPr>
+      <w:r>
+        <w:rPr>
+          <w:lang w:val="es-ES"/>
+        </w:rPr>
+        <w:t>- Tecla 'c': Estará asociada al botón 'c'</w:t>
+      </w:r>
+    </w:p>
+    <w:p>
+      <w:pPr>
+        <w:rPr>
+          <w:lang w:val="es-ES"/>
+        </w:rPr>
+      </w:pPr>
+      <w:r>
+        <w:rPr>
+          <w:lang w:val="es-ES"/>
+        </w:rPr>
+        <w:t>- Tecla 'e': Estará asociada al botón 'ce'</w:t>
+      </w:r>
+    </w:p>
+    <w:p>
+      <w:pPr>
+        <w:rPr>
+          <w:lang w:val="es-ES"/>
+        </w:rPr>
+      </w:pPr>
+      <w:r>
+        <w:rPr>
+          <w:lang w:val="es-ES"/>
+        </w:rPr>
+        <w:t>- Tecla 'm': Estará asociada al botón '</w:t>
       </w:r>
       <w:proofErr w:type="spellStart"/>
       <w:r>
@@ -1475,19 +1422,7 @@
         <w:rPr>
           <w:lang w:val="es-ES"/>
         </w:rPr>
-        <w:t xml:space="preserve">- Tecla 's': Estará asociada al </w:t>
-      </w:r>
-      <w:r>
-        <w:rPr>
-          <w:lang w:val="es-ES"/>
-        </w:rPr>
-        <w:t>botón</w:t>
-      </w:r>
-      <w:r>
-        <w:rPr>
-          <w:lang w:val="es-ES"/>
-        </w:rPr>
-        <w:t xml:space="preserve"> '√'</w:t>
+        <w:t>- Tecla 's': Estará asociada al botón '√'</w:t>
       </w:r>
     </w:p>
     <w:p>
@@ -1513,69 +1448,33 @@
         <w:rPr>
           <w:lang w:val="es-ES"/>
         </w:rPr>
-        <w:t xml:space="preserve">- Tecla '=': Estará asociada al </w:t>
-      </w:r>
-      <w:r>
-        <w:rPr>
-          <w:lang w:val="es-ES"/>
-        </w:rPr>
-        <w:t>botón</w:t>
-      </w:r>
-      <w:r>
-        <w:rPr>
-          <w:lang w:val="es-ES"/>
-        </w:rPr>
-        <w:t xml:space="preserve"> '='</w:t>
-      </w:r>
-    </w:p>
-    <w:p>
-      <w:pPr>
-        <w:rPr>
-          <w:lang w:val="es-ES"/>
-        </w:rPr>
-      </w:pPr>
-      <w:r>
-        <w:rPr>
-          <w:lang w:val="es-ES"/>
-        </w:rPr>
-        <w:t xml:space="preserve">- Combinación Shift+'+': Estará asociada al </w:t>
-      </w:r>
-      <w:r>
-        <w:rPr>
-          <w:lang w:val="es-ES"/>
-        </w:rPr>
-        <w:t>botón</w:t>
-      </w:r>
-      <w:r>
-        <w:rPr>
-          <w:lang w:val="es-ES"/>
-        </w:rPr>
-        <w:t xml:space="preserve"> 'M+'</w:t>
-      </w:r>
-    </w:p>
-    <w:p>
-      <w:pPr>
-        <w:rPr>
-          <w:lang w:val="es-ES"/>
-        </w:rPr>
-      </w:pPr>
-      <w:r>
-        <w:rPr>
-          <w:lang w:val="es-ES"/>
-        </w:rPr>
-        <w:t xml:space="preserve">- Combinación Shift+'-': Estará asociada al </w:t>
-      </w:r>
-      <w:r>
-        <w:rPr>
-          <w:lang w:val="es-ES"/>
-        </w:rPr>
-        <w:t>botón</w:t>
-      </w:r>
-      <w:r>
-        <w:rPr>
-          <w:lang w:val="es-ES"/>
-        </w:rPr>
-        <w:t xml:space="preserve"> 'M-'</w:t>
+        <w:t>- Tecla '=': Estará asociada al botón '='</w:t>
+      </w:r>
+    </w:p>
+    <w:p>
+      <w:pPr>
+        <w:rPr>
+          <w:lang w:val="es-ES"/>
+        </w:rPr>
+      </w:pPr>
+      <w:r>
+        <w:rPr>
+          <w:lang w:val="es-ES"/>
+        </w:rPr>
+        <w:t>- Combinación Shift+'+': Estará asociada al botón 'M+'</w:t>
+      </w:r>
+    </w:p>
+    <w:p>
+      <w:pPr>
+        <w:rPr>
+          <w:lang w:val="es-ES"/>
+        </w:rPr>
+      </w:pPr>
+      <w:r>
+        <w:rPr>
+          <w:lang w:val="es-ES"/>
+        </w:rPr>
+        <w:t>- Combinación Shift+'-': Estará asociada al botón 'M-'</w:t>
       </w:r>
     </w:p>
     <w:p>
@@ -2092,6 +1991,16 @@
       <w:lang w:val="en-US"/>
     </w:rPr>
   </w:style>
+  <w:style w:type="character" w:customStyle="1" w:styleId="markedcontent">
+    <w:name w:val="markedcontent"/>
+    <w:basedOn w:val="Fuentedeprrafopredeter"/>
+    <w:rsid w:val="000A7AE6"/>
+  </w:style>
+  <w:style w:type="character" w:customStyle="1" w:styleId="highlight">
+    <w:name w:val="highlight"/>
+    <w:basedOn w:val="Fuentedeprrafopredeter"/>
+    <w:rsid w:val="000A7AE6"/>
+  </w:style>
 </w:styles>
 </file>
 
